--- a/4. Web Uygulama Tarayıcısı/JoomScan.docx
+++ b/4. Web Uygulama Tarayıcısı/JoomScan.docx
@@ -1,6 +1,6 @@
 
 <file path=word/document.xml><?xml version="1.0" encoding="utf-8"?>
-<w:document xmlns:wpc="http://schemas.microsoft.com/office/word/2010/wordprocessingCanvas" xmlns:cx="http://schemas.microsoft.com/office/drawing/2014/chartex" xmlns:cx1="http://schemas.microsoft.com/office/drawing/2015/9/8/chartex" xmlns:cx2="http://schemas.microsoft.com/office/drawing/2015/10/21/chartex" xmlns:cx3="http://schemas.microsoft.com/office/drawing/2016/5/9/chartex" xmlns:cx4="http://schemas.microsoft.com/office/drawing/2016/5/10/chartex" xmlns:cx5="http://schemas.microsoft.com/office/drawing/2016/5/11/chartex" xmlns:cx6="http://schemas.microsoft.com/office/drawing/2016/5/12/chartex" xmlns:cx7="http://schemas.microsoft.com/office/drawing/2016/5/13/chartex" xmlns:cx8="http://schemas.microsoft.com/office/drawing/2016/5/14/chartex" xmlns:mc="http://schemas.openxmlformats.org/markup-compatibility/2006" xmlns:aink="http://schemas.microsoft.com/office/drawing/2016/ink" xmlns:am3d="http://schemas.microsoft.com/office/drawing/2017/model3d" xmlns:o="urn:schemas-microsoft-com:office:office" xmlns:oel="http://schemas.microsoft.com/office/2019/extlst" xmlns:r="http://schemas.openxmlformats.org/officeDocument/2006/relationships" xmlns:m="http://schemas.openxmlformats.org/officeDocument/2006/math" xmlns:v="urn:schemas-microsoft-com:vml" xmlns:wp14="http://schemas.microsoft.com/office/word/2010/wordprocessingDrawing" xmlns:wp="http://schemas.openxmlformats.org/drawingml/2006/wordprocessingDrawing" xmlns:w10="urn:schemas-microsoft-com:office:word" xmlns:w="http://schemas.openxmlformats.org/wordprocessingml/2006/main" xmlns:w14="http://schemas.microsoft.com/office/word/2010/wordml" xmlns:w15="http://schemas.microsoft.com/office/word/2012/wordml" xmlns:w16cex="http://schemas.microsoft.com/office/word/2018/wordml/cex" xmlns:w16cid="http://schemas.microsoft.com/office/word/2016/wordml/cid" xmlns:w16="http://schemas.microsoft.com/office/word/2018/wordml" xmlns:w16du="http://schemas.microsoft.com/office/word/2023/wordml/word16du" xmlns:w16sdtdh="http://schemas.microsoft.com/office/word/2020/wordml/sdtdatahash" xmlns:w16sdtfl="http://schemas.microsoft.com/office/word/2024/wordml/sdtformatlock" xmlns:w16se="http://schemas.microsoft.com/office/word/2015/wordml/symex" xmlns:wpg="http://schemas.microsoft.com/office/word/2010/wordprocessingGroup" xmlns:wpi="http://schemas.microsoft.com/office/word/2010/wordprocessingInk" xmlns:wne="http://schemas.microsoft.com/office/word/2006/wordml" xmlns:wps="http://schemas.microsoft.com/office/word/2010/wordprocessingShape" mc:Ignorable="w14 w15 w16se w16cid w16 w16cex w16sdtdh w16sdtfl w16du wp14">
+<w:document xmlns:wpc="http://schemas.microsoft.com/office/word/2010/wordprocessingCanvas" xmlns:cx="http://schemas.microsoft.com/office/drawing/2014/chartex" xmlns:mc="http://schemas.openxmlformats.org/markup-compatibility/2006" xmlns:o="urn:schemas-microsoft-com:office:office" xmlns:r="http://schemas.openxmlformats.org/officeDocument/2006/relationships" xmlns:m="http://schemas.openxmlformats.org/officeDocument/2006/math" xmlns:v="urn:schemas-microsoft-com:vml" xmlns:wp14="http://schemas.microsoft.com/office/word/2010/wordprocessingDrawing" xmlns:wp="http://schemas.openxmlformats.org/drawingml/2006/wordprocessingDrawing" xmlns:w10="urn:schemas-microsoft-com:office:word" xmlns:w="http://schemas.openxmlformats.org/wordprocessingml/2006/main" xmlns:w14="http://schemas.microsoft.com/office/word/2010/wordml" xmlns:w15="http://schemas.microsoft.com/office/word/2012/wordml" xmlns:w16se="http://schemas.microsoft.com/office/word/2015/wordml/symex" xmlns:wpg="http://schemas.microsoft.com/office/word/2010/wordprocessingGroup" xmlns:wpi="http://schemas.microsoft.com/office/word/2010/wordprocessingInk" xmlns:wne="http://schemas.microsoft.com/office/word/2006/wordml" xmlns:wps="http://schemas.microsoft.com/office/word/2010/wordprocessingShape" mc:Ignorable="w14 w15 w16se wp14">
   <w:body>
     <w:p>
       <w:pPr>
@@ -9,33 +9,18 @@
           <w:bCs/>
         </w:rPr>
       </w:pPr>
-      <w:proofErr w:type="spellStart"/>
-      <w:r>
-        <w:rPr>
-          <w:b/>
-          <w:bCs/>
-        </w:rPr>
-        <w:t>JoomScan</w:t>
-      </w:r>
-      <w:proofErr w:type="spellEnd"/>
-      <w:r>
-        <w:rPr>
-          <w:b/>
-          <w:bCs/>
-        </w:rPr>
-        <w:t xml:space="preserve"> Nedir?</w:t>
-      </w:r>
-    </w:p>
-    <w:p>
-      <w:proofErr w:type="spellStart"/>
-      <w:r>
-        <w:t>JoomScan</w:t>
-      </w:r>
-      <w:proofErr w:type="spellEnd"/>
-      <w:r>
-        <w:t xml:space="preserve">, </w:t>
-      </w:r>
-      <w:proofErr w:type="spellStart"/>
+      <w:r>
+        <w:rPr>
+          <w:b/>
+          <w:bCs/>
+        </w:rPr>
+        <w:t>JoomScan Nedir?</w:t>
+      </w:r>
+    </w:p>
+    <w:p>
+      <w:r>
+        <w:t xml:space="preserve">JoomScan, </w:t>
+      </w:r>
       <w:r>
         <w:rPr>
           <w:b/>
@@ -43,41 +28,28 @@
         </w:rPr>
         <w:t>Joomla</w:t>
       </w:r>
-      <w:proofErr w:type="spellEnd"/>
-      <w:r>
-        <w:t xml:space="preserve"> içerik yönetim sistemi (CMS) kullanan web sitelerindeki güvenlik açıklarını tespit etmek için geliştirilmiş açık kaynaklı bir güvenlik aracıdır. PHP ile yazılmıştır ve özellikle </w:t>
-      </w:r>
-      <w:proofErr w:type="spellStart"/>
-      <w:r>
-        <w:t>Joomla</w:t>
-      </w:r>
-      <w:proofErr w:type="spellEnd"/>
-      <w:r>
-        <w:t xml:space="preserve"> sitelerinde bulunan bilinen zafiyetleri hızlıca bulup raporlamak için kullanılır.</w:t>
-      </w:r>
-    </w:p>
-    <w:p>
-      <w:pPr>
-        <w:rPr>
-          <w:b/>
-          <w:bCs/>
-        </w:rPr>
-      </w:pPr>
-      <w:proofErr w:type="spellStart"/>
-      <w:r>
-        <w:rPr>
-          <w:b/>
-          <w:bCs/>
-        </w:rPr>
-        <w:t>JoomScan</w:t>
-      </w:r>
-      <w:proofErr w:type="spellEnd"/>
-      <w:r>
-        <w:rPr>
-          <w:b/>
-          <w:bCs/>
-        </w:rPr>
-        <w:t xml:space="preserve"> Ne İşe Yarar?</w:t>
+      <w:r>
+        <w:t xml:space="preserve"> içerik yönetim sistemi (CMS) kullanan web sitelerindeki güvenlik açıklarını tespit etmek için geliştirilmiş açık kaynaklı bir güvenlik aracıdır. PHP ile </w:t>
+      </w:r>
+      <w:bookmarkStart w:id="0" w:name="_GoBack"/>
+      <w:bookmarkEnd w:id="0"/>
+      <w:r>
+        <w:t>yazılmıştır ve özellikle Joomla sitelerinde bulunan bilinen zafiyetleri hızlıca bulup raporlamak için kullanılır.</w:t>
+      </w:r>
+    </w:p>
+    <w:p>
+      <w:pPr>
+        <w:rPr>
+          <w:b/>
+          <w:bCs/>
+        </w:rPr>
+      </w:pPr>
+      <w:r>
+        <w:rPr>
+          <w:b/>
+          <w:bCs/>
+        </w:rPr>
+        <w:t>JoomScan Ne İşe Yarar?</w:t>
       </w:r>
     </w:p>
     <w:p>
@@ -87,21 +59,8 @@
           <w:numId w:val="3"/>
         </w:numPr>
       </w:pPr>
-      <w:proofErr w:type="spellStart"/>
-      <w:r>
-        <w:t>Joomla</w:t>
-      </w:r>
-      <w:proofErr w:type="spellEnd"/>
-      <w:r>
-        <w:t xml:space="preserve"> sürümünü ve kurulu bileşenleri (</w:t>
-      </w:r>
-      <w:proofErr w:type="spellStart"/>
-      <w:r>
-        <w:t>plugin</w:t>
-      </w:r>
-      <w:proofErr w:type="spellEnd"/>
-      <w:r>
-        <w:t>, modül, tema) tarayarak güvenlik zafiyetlerini bulur.</w:t>
+      <w:r>
+        <w:t>Joomla sürümünü ve kurulu bileşenleri (plugin, modül, tema) tarayarak güvenlik zafiyetlerini bulur.</w:t>
       </w:r>
     </w:p>
     <w:p>
@@ -112,15 +71,7 @@
         </w:numPr>
       </w:pPr>
       <w:r>
-        <w:t xml:space="preserve">Bilinen </w:t>
-      </w:r>
-      <w:proofErr w:type="spellStart"/>
-      <w:r>
-        <w:t>Joomla</w:t>
-      </w:r>
-      <w:proofErr w:type="spellEnd"/>
-      <w:r>
-        <w:t xml:space="preserve"> açıklarını ve hatalı yapılandırmaları tespit eder.</w:t>
+        <w:t>Bilinen Joomla açıklarını ve hatalı yapılandırmaları tespit eder.</w:t>
       </w:r>
     </w:p>
     <w:p>
@@ -131,15 +82,7 @@
         </w:numPr>
       </w:pPr>
       <w:r>
-        <w:t xml:space="preserve">Site güvenliğini test etmek için </w:t>
-      </w:r>
-      <w:proofErr w:type="spellStart"/>
-      <w:r>
-        <w:t>pentesterlar</w:t>
-      </w:r>
-      <w:proofErr w:type="spellEnd"/>
-      <w:r>
-        <w:t xml:space="preserve"> tarafından sık kullanılır.</w:t>
+        <w:t>Site güvenliğini test etmek için pentesterlar tarafından sık kullanılır.</w:t>
       </w:r>
     </w:p>
     <w:p>
@@ -150,47 +93,22 @@
         </w:numPr>
       </w:pPr>
       <w:r>
-        <w:t xml:space="preserve">Otomatik olarak </w:t>
-      </w:r>
-      <w:proofErr w:type="spellStart"/>
-      <w:r>
-        <w:t>Joomla</w:t>
-      </w:r>
-      <w:proofErr w:type="spellEnd"/>
-      <w:r>
-        <w:t xml:space="preserve"> sürüm bilgisi çekebilir, güvenlik açığı </w:t>
-      </w:r>
-      <w:proofErr w:type="spellStart"/>
-      <w:r>
-        <w:t>veritabanını</w:t>
-      </w:r>
-      <w:proofErr w:type="spellEnd"/>
-      <w:r>
-        <w:t xml:space="preserve"> kontrol eder.</w:t>
-      </w:r>
-    </w:p>
-    <w:p>
-      <w:pPr>
-        <w:rPr>
-          <w:b/>
-          <w:bCs/>
-        </w:rPr>
-      </w:pPr>
-      <w:proofErr w:type="spellStart"/>
-      <w:r>
-        <w:rPr>
-          <w:b/>
-          <w:bCs/>
-        </w:rPr>
-        <w:t>JoomScan</w:t>
-      </w:r>
-      <w:proofErr w:type="spellEnd"/>
-      <w:r>
-        <w:rPr>
-          <w:b/>
-          <w:bCs/>
-        </w:rPr>
-        <w:t xml:space="preserve"> Nasıl Kurulur?</w:t>
+        <w:t>Otomatik olarak Joomla sürüm bilgisi çekebilir, güvenlik açığı veritabanını kontrol eder.</w:t>
+      </w:r>
+    </w:p>
+    <w:p>
+      <w:pPr>
+        <w:rPr>
+          <w:b/>
+          <w:bCs/>
+        </w:rPr>
+      </w:pPr>
+      <w:r>
+        <w:rPr>
+          <w:b/>
+          <w:bCs/>
+        </w:rPr>
+        <w:t>JoomScan Nasıl Kurulur?</w:t>
       </w:r>
     </w:p>
     <w:p>
@@ -205,6 +123,7 @@
           <w:b/>
           <w:bCs/>
           <w:noProof/>
+          <w:lang w:eastAsia="tr-TR"/>
         </w:rPr>
         <w:drawing>
           <wp:inline distT="0" distB="0" distL="0" distR="0" wp14:anchorId="5DCF494C" wp14:editId="1C7B3626">
@@ -222,7 +141,7 @@
                     <pic:cNvPicPr/>
                   </pic:nvPicPr>
                   <pic:blipFill>
-                    <a:blip r:embed="rId5">
+                    <a:blip r:embed="rId7">
                       <a:extLst>
                         <a:ext uri="{28A0092B-C50C-407E-A947-70E740481C1C}">
                           <a14:useLocalDpi xmlns:a14="http://schemas.microsoft.com/office/drawing/2010/main" val="0"/>
@@ -250,21 +169,8 @@
       </w:r>
     </w:p>
     <w:p>
-      <w:proofErr w:type="spellStart"/>
-      <w:r>
-        <w:t>JoomScan</w:t>
-      </w:r>
-      <w:proofErr w:type="spellEnd"/>
-      <w:r>
-        <w:t xml:space="preserve"> genellikle </w:t>
-      </w:r>
-      <w:proofErr w:type="spellStart"/>
-      <w:r>
-        <w:t>Kali</w:t>
-      </w:r>
-      <w:proofErr w:type="spellEnd"/>
-      <w:r>
-        <w:t xml:space="preserve"> Linux ve diğer pentest dağıtımlarında hazır gelir. Eğer sisteminizde yoksa şu şekilde kurabilirsiniz:</w:t>
+      <w:r>
+        <w:t>JoomScan genellikle Kali Linux ve diğer pentest dağıtımlarında hazır gelir. Eğer sisteminizde yoksa şu şekilde kurabilirsiniz:</w:t>
       </w:r>
     </w:p>
     <w:p>
@@ -276,7 +182,6 @@
           <w:iCs/>
         </w:rPr>
       </w:pPr>
-      <w:proofErr w:type="gramStart"/>
       <w:r>
         <w:rPr>
           <w:b/>
@@ -284,19 +189,18 @@
           <w:i/>
           <w:iCs/>
         </w:rPr>
-        <w:t>git</w:t>
-      </w:r>
-      <w:proofErr w:type="gramEnd"/>
-      <w:r>
+        <w:t>git clone https://github.com/rezasp/joomscan.git</w:t>
+      </w:r>
+    </w:p>
+    <w:p>
+      <w:pPr>
         <w:rPr>
           <w:b/>
           <w:bCs/>
           <w:i/>
           <w:iCs/>
         </w:rPr>
-        <w:t xml:space="preserve"> </w:t>
-      </w:r>
-      <w:proofErr w:type="spellStart"/>
+      </w:pPr>
       <w:r>
         <w:rPr>
           <w:b/>
@@ -304,39 +208,78 @@
           <w:i/>
           <w:iCs/>
         </w:rPr>
-        <w:t>clone</w:t>
-      </w:r>
-      <w:proofErr w:type="spellEnd"/>
-      <w:r>
+        <w:t>cd joomscan</w:t>
+      </w:r>
+    </w:p>
+    <w:p>
+      <w:pPr>
         <w:rPr>
           <w:b/>
           <w:bCs/>
           <w:i/>
           <w:iCs/>
         </w:rPr>
-        <w:t xml:space="preserve"> https://github.com/rezasp/joomscan.git</w:t>
-      </w:r>
-    </w:p>
-    <w:p>
-      <w:pPr>
+      </w:pPr>
+      <w:r>
         <w:rPr>
           <w:b/>
           <w:bCs/>
           <w:i/>
           <w:iCs/>
         </w:rPr>
-      </w:pPr>
-      <w:proofErr w:type="gramStart"/>
-      <w:r>
+        <w:t>chmod +x joomscan.pl</w:t>
+      </w:r>
+    </w:p>
+    <w:p>
+      <w:r>
+        <w:lastRenderedPageBreak/>
+        <w:t>Perl dili ile çalışır, bu yüzden sistemde Perl kurulu olmalıdır (çoğu Linux dağıtımında varsayılan olarak kurulu gelir).</w:t>
+      </w:r>
+    </w:p>
+    <w:p>
+      <w:pPr>
+        <w:rPr>
+          <w:b/>
+          <w:bCs/>
+        </w:rPr>
+      </w:pPr>
+      <w:r>
+        <w:rPr>
+          <w:b/>
+          <w:bCs/>
+        </w:rPr>
+        <w:t>JoomScan Nasıl Kullanılır?</w:t>
+      </w:r>
+    </w:p>
+    <w:p>
+      <w:r>
+        <w:t>Basit bir komut satırı aracı olduğu için terminalden kolayca kullanabilirsiniz.</w:t>
+      </w:r>
+    </w:p>
+    <w:p>
+      <w:pPr>
+        <w:rPr>
+          <w:b/>
+          <w:bCs/>
+        </w:rPr>
+      </w:pPr>
+      <w:r>
+        <w:rPr>
+          <w:b/>
+          <w:bCs/>
+        </w:rPr>
+        <w:t>Temel Tarama Komutu:</w:t>
+      </w:r>
+    </w:p>
+    <w:p>
+      <w:pPr>
         <w:rPr>
           <w:b/>
           <w:bCs/>
           <w:i/>
           <w:iCs/>
         </w:rPr>
-        <w:t>cd</w:t>
-      </w:r>
-      <w:proofErr w:type="gramEnd"/>
+      </w:pPr>
       <w:r>
         <w:rPr>
           <w:b/>
@@ -344,134 +287,9 @@
           <w:i/>
           <w:iCs/>
         </w:rPr>
-        <w:t xml:space="preserve"> </w:t>
-      </w:r>
-      <w:proofErr w:type="spellStart"/>
-      <w:r>
-        <w:rPr>
-          <w:b/>
-          <w:bCs/>
-          <w:i/>
-          <w:iCs/>
-        </w:rPr>
-        <w:t>joomscan</w:t>
-      </w:r>
-      <w:proofErr w:type="spellEnd"/>
-    </w:p>
-    <w:p>
-      <w:pPr>
-        <w:rPr>
-          <w:b/>
-          <w:bCs/>
-          <w:i/>
-          <w:iCs/>
-        </w:rPr>
-      </w:pPr>
-      <w:proofErr w:type="spellStart"/>
-      <w:proofErr w:type="gramStart"/>
-      <w:r>
-        <w:rPr>
-          <w:b/>
-          <w:bCs/>
-          <w:i/>
-          <w:iCs/>
-        </w:rPr>
-        <w:t>chmod</w:t>
-      </w:r>
-      <w:proofErr w:type="spellEnd"/>
-      <w:proofErr w:type="gramEnd"/>
-      <w:r>
-        <w:rPr>
-          <w:b/>
-          <w:bCs/>
-          <w:i/>
-          <w:iCs/>
-        </w:rPr>
-        <w:t xml:space="preserve"> +x joomscan.pl</w:t>
-      </w:r>
-    </w:p>
-    <w:p>
-      <w:r>
-        <w:lastRenderedPageBreak/>
-        <w:t>Perl dili ile çalışır, bu yüzden sistemde Perl kurulu olmalıdır (çoğu Linux dağıtımında varsayılan olarak kurulu gelir).</w:t>
-      </w:r>
-    </w:p>
-    <w:p>
-      <w:pPr>
-        <w:rPr>
-          <w:b/>
-          <w:bCs/>
-        </w:rPr>
-      </w:pPr>
-      <w:proofErr w:type="spellStart"/>
-      <w:r>
-        <w:rPr>
-          <w:b/>
-          <w:bCs/>
-        </w:rPr>
-        <w:t>JoomScan</w:t>
-      </w:r>
-      <w:proofErr w:type="spellEnd"/>
-      <w:r>
-        <w:rPr>
-          <w:b/>
-          <w:bCs/>
-        </w:rPr>
-        <w:t xml:space="preserve"> Nasıl Kullanılır?</w:t>
-      </w:r>
-    </w:p>
-    <w:p>
-      <w:r>
-        <w:t>Basit bir komut satırı aracı olduğu için terminalden kolayca kullanabilirsiniz.</w:t>
-      </w:r>
-    </w:p>
-    <w:p>
-      <w:pPr>
-        <w:rPr>
-          <w:b/>
-          <w:bCs/>
-        </w:rPr>
-      </w:pPr>
-      <w:r>
-        <w:rPr>
-          <w:b/>
-          <w:bCs/>
-        </w:rPr>
-        <w:t>Temel Tarama Komutu:</w:t>
-      </w:r>
-    </w:p>
-    <w:p>
-      <w:pPr>
-        <w:rPr>
-          <w:b/>
-          <w:bCs/>
-          <w:i/>
-          <w:iCs/>
-        </w:rPr>
-      </w:pPr>
-      <w:proofErr w:type="spellStart"/>
-      <w:proofErr w:type="gramStart"/>
-      <w:r>
-        <w:rPr>
-          <w:b/>
-          <w:bCs/>
-          <w:i/>
-          <w:iCs/>
-        </w:rPr>
-        <w:t>perl</w:t>
-      </w:r>
-      <w:proofErr w:type="spellEnd"/>
-      <w:proofErr w:type="gramEnd"/>
-      <w:r>
-        <w:rPr>
-          <w:b/>
-          <w:bCs/>
-          <w:i/>
-          <w:iCs/>
-        </w:rPr>
-        <w:t xml:space="preserve"> joomscan.pl -u </w:t>
-      </w:r>
-      <w:hyperlink r:id="rId6" w:history="1">
+        <w:t xml:space="preserve">perl joomscan.pl -u </w:t>
+      </w:r>
+      <w:hyperlink r:id="rId8" w:history="1">
         <w:r>
           <w:rPr>
             <w:rStyle w:val="Kpr"/>
@@ -496,47 +314,22 @@
           <w:b/>
           <w:bCs/>
         </w:rPr>
-        <w:t xml:space="preserve">Burada -u parametresi ile taranacak </w:t>
-      </w:r>
-      <w:proofErr w:type="spellStart"/>
-      <w:r>
-        <w:rPr>
-          <w:b/>
-          <w:bCs/>
-        </w:rPr>
-        <w:t>Joomla</w:t>
-      </w:r>
-      <w:proofErr w:type="spellEnd"/>
-      <w:r>
-        <w:rPr>
-          <w:b/>
-          <w:bCs/>
-        </w:rPr>
-        <w:t xml:space="preserve"> sitesinin URL’si verilir.</w:t>
-      </w:r>
-    </w:p>
-    <w:p>
-      <w:pPr>
-        <w:rPr>
-          <w:b/>
-          <w:bCs/>
-        </w:rPr>
-      </w:pPr>
-      <w:proofErr w:type="spellStart"/>
-      <w:r>
-        <w:rPr>
-          <w:b/>
-          <w:bCs/>
-        </w:rPr>
-        <w:t>JoomScan’in</w:t>
-      </w:r>
-      <w:proofErr w:type="spellEnd"/>
-      <w:r>
-        <w:rPr>
-          <w:b/>
-          <w:bCs/>
-        </w:rPr>
-        <w:t xml:space="preserve"> Öne Çıkan Özellikleri:</w:t>
+        <w:t>Burada -u parametresi ile taranacak Joomla sitesinin URL’si verilir.</w:t>
+      </w:r>
+    </w:p>
+    <w:p>
+      <w:pPr>
+        <w:rPr>
+          <w:b/>
+          <w:bCs/>
+        </w:rPr>
+      </w:pPr>
+      <w:r>
+        <w:rPr>
+          <w:b/>
+          <w:bCs/>
+        </w:rPr>
+        <w:t>JoomScan’in Öne Çıkan Özellikleri:</w:t>
       </w:r>
     </w:p>
     <w:p>
@@ -548,15 +341,7 @@
         <w:t>Sürüm Tespiti:</w:t>
       </w:r>
       <w:r>
-        <w:t xml:space="preserve"> </w:t>
-      </w:r>
-      <w:proofErr w:type="spellStart"/>
-      <w:r>
-        <w:t>Joomla</w:t>
-      </w:r>
-      <w:proofErr w:type="spellEnd"/>
-      <w:r>
-        <w:t xml:space="preserve"> sürümünü belirler.</w:t>
+        <w:t xml:space="preserve"> Joomla sürümünü belirler.</w:t>
       </w:r>
     </w:p>
     <w:p>
@@ -568,15 +353,7 @@
         <w:t>Açık Taraması:</w:t>
       </w:r>
       <w:r>
-        <w:t xml:space="preserve"> Bilinen </w:t>
-      </w:r>
-      <w:proofErr w:type="spellStart"/>
-      <w:r>
-        <w:t>Joomla</w:t>
-      </w:r>
-      <w:proofErr w:type="spellEnd"/>
-      <w:r>
-        <w:t xml:space="preserve"> çekirdek, bileşen, tema ve modül açıklarını tarar.</w:t>
+        <w:t xml:space="preserve"> Bilinen Joomla çekirdek, bileşen, tema ve modül açıklarını tarar.</w:t>
       </w:r>
     </w:p>
     <w:p>
@@ -622,34 +399,17 @@
           <w:bCs/>
         </w:rPr>
       </w:pPr>
-      <w:proofErr w:type="spellStart"/>
-      <w:r>
-        <w:rPr>
-          <w:b/>
-          <w:bCs/>
-        </w:rPr>
-        <w:t>JoomScan</w:t>
-      </w:r>
-      <w:proofErr w:type="spellEnd"/>
-      <w:r>
-        <w:rPr>
-          <w:b/>
-          <w:bCs/>
-        </w:rPr>
-        <w:t xml:space="preserve"> Kullanımı – Temel Adımlar</w:t>
-      </w:r>
-    </w:p>
-    <w:p>
-      <w:r>
-        <w:t xml:space="preserve">Terminali açın ve </w:t>
-      </w:r>
-      <w:proofErr w:type="spellStart"/>
-      <w:r>
-        <w:t>JoomScan</w:t>
-      </w:r>
-      <w:proofErr w:type="spellEnd"/>
-      <w:r>
-        <w:t xml:space="preserve"> dizinine gidin.</w:t>
+      <w:r>
+        <w:rPr>
+          <w:b/>
+          <w:bCs/>
+        </w:rPr>
+        <w:t>JoomScan Kullanımı – Temel Adımlar</w:t>
+      </w:r>
+    </w:p>
+    <w:p>
+      <w:r>
+        <w:t>Terminali açın ve JoomScan dizinine gidin.</w:t>
       </w:r>
     </w:p>
     <w:p>
@@ -666,8 +426,6 @@
           <w:iCs/>
         </w:rPr>
       </w:pPr>
-      <w:proofErr w:type="spellStart"/>
-      <w:proofErr w:type="gramStart"/>
       <w:r>
         <w:rPr>
           <w:b/>
@@ -675,20 +433,9 @@
           <w:i/>
           <w:iCs/>
         </w:rPr>
-        <w:t>perl</w:t>
-      </w:r>
-      <w:proofErr w:type="spellEnd"/>
-      <w:proofErr w:type="gramEnd"/>
-      <w:r>
-        <w:rPr>
-          <w:b/>
-          <w:bCs/>
-          <w:i/>
-          <w:iCs/>
-        </w:rPr>
-        <w:t xml:space="preserve"> joomscan.pl -u </w:t>
-      </w:r>
-      <w:hyperlink r:id="rId7" w:history="1">
+        <w:t xml:space="preserve">perl joomscan.pl -u </w:t>
+      </w:r>
+      <w:hyperlink r:id="rId9" w:history="1">
         <w:r>
           <w:rPr>
             <w:rStyle w:val="Kpr"/>
@@ -705,6 +452,7 @@
       <w:r>
         <w:rPr>
           <w:noProof/>
+          <w:lang w:eastAsia="tr-TR"/>
         </w:rPr>
         <w:drawing>
           <wp:inline distT="0" distB="0" distL="0" distR="0" wp14:anchorId="246541AC" wp14:editId="1EE61A59">
@@ -722,7 +470,7 @@
                     <pic:cNvPicPr/>
                   </pic:nvPicPr>
                   <pic:blipFill>
-                    <a:blip r:embed="rId8" cstate="print">
+                    <a:blip r:embed="rId10" cstate="print">
                       <a:extLst>
                         <a:ext uri="{28A0092B-C50C-407E-A947-70E740481C1C}">
                           <a14:useLocalDpi xmlns:a14="http://schemas.microsoft.com/office/drawing/2010/main" val="0"/>
@@ -752,16 +500,11 @@
     <w:p>
       <w:r>
         <w:lastRenderedPageBreak/>
-        <w:t xml:space="preserve">Tarama başladığında konsolda </w:t>
-      </w:r>
-      <w:proofErr w:type="spellStart"/>
-      <w:r>
-        <w:t>Joom</w:t>
+        <w:t>Tarama başladığında konsolda Joom</w:t>
       </w:r>
       <w:r>
         <w:t>la</w:t>
       </w:r>
-      <w:proofErr w:type="spellEnd"/>
       <w:r>
         <w:t xml:space="preserve"> sürümü, tespit edilen açıklar, erişilebilir dosyalar listelenir.</w:t>
       </w:r>
@@ -775,6 +518,7 @@
       <w:r>
         <w:rPr>
           <w:noProof/>
+          <w:lang w:eastAsia="tr-TR"/>
         </w:rPr>
         <w:drawing>
           <wp:inline distT="0" distB="0" distL="0" distR="0" wp14:anchorId="4C9FB9F4" wp14:editId="69E5F035">
@@ -792,7 +536,7 @@
                     <pic:cNvPicPr/>
                   </pic:nvPicPr>
                   <pic:blipFill>
-                    <a:blip r:embed="rId9">
+                    <a:blip r:embed="rId11">
                       <a:extLst>
                         <a:ext uri="{28A0092B-C50C-407E-A947-70E740481C1C}">
                           <a14:useLocalDpi xmlns:a14="http://schemas.microsoft.com/office/drawing/2010/main" val="0"/>
@@ -842,39 +586,7 @@
         </w:numPr>
       </w:pPr>
       <w:r>
-        <w:t xml:space="preserve">Kendi lokal </w:t>
-      </w:r>
-      <w:proofErr w:type="spellStart"/>
-      <w:r>
-        <w:t>Joomla</w:t>
-      </w:r>
-      <w:proofErr w:type="spellEnd"/>
-      <w:r>
-        <w:t xml:space="preserve"> test ortamınızı (örneğin </w:t>
-      </w:r>
-      <w:proofErr w:type="spellStart"/>
-      <w:r>
-        <w:t>Bitnami</w:t>
-      </w:r>
-      <w:proofErr w:type="spellEnd"/>
-      <w:r>
-        <w:t xml:space="preserve"> </w:t>
-      </w:r>
-      <w:proofErr w:type="spellStart"/>
-      <w:r>
-        <w:t>Joomla</w:t>
-      </w:r>
-      <w:proofErr w:type="spellEnd"/>
-      <w:r>
-        <w:t xml:space="preserve"> veya XAMPP ile) kurarak </w:t>
-      </w:r>
-      <w:proofErr w:type="spellStart"/>
-      <w:r>
-        <w:t>JoomScan</w:t>
-      </w:r>
-      <w:proofErr w:type="spellEnd"/>
-      <w:r>
-        <w:t xml:space="preserve"> ile tarama yapın.</w:t>
+        <w:t>Kendi lokal Joomla test ortamınızı (örneğin Bitnami Joomla veya XAMPP ile) kurarak JoomScan ile tarama yapın.</w:t>
       </w:r>
     </w:p>
     <w:p>
@@ -885,23 +597,7 @@
         </w:numPr>
       </w:pPr>
       <w:r>
-        <w:t>Tarama sonuçlarını dikkatle inceleyin ve “</w:t>
-      </w:r>
-      <w:proofErr w:type="spellStart"/>
-      <w:r>
-        <w:t>false</w:t>
-      </w:r>
-      <w:proofErr w:type="spellEnd"/>
-      <w:r>
-        <w:t xml:space="preserve"> </w:t>
-      </w:r>
-      <w:proofErr w:type="spellStart"/>
-      <w:r>
-        <w:t>positive</w:t>
-      </w:r>
-      <w:proofErr w:type="spellEnd"/>
-      <w:r>
-        <w:t>” olabilecek sonuçları ayıklayın.</w:t>
+        <w:t>Tarama sonuçlarını dikkatle inceleyin ve “false positive” olabilecek sonuçları ayıklayın.</w:t>
       </w:r>
     </w:p>
     <w:p>
@@ -912,15 +608,7 @@
         </w:numPr>
       </w:pPr>
       <w:r>
-        <w:t xml:space="preserve">Bulunan açıkları anlamak için </w:t>
-      </w:r>
-      <w:proofErr w:type="spellStart"/>
-      <w:r>
-        <w:t>Joomla’nın</w:t>
-      </w:r>
-      <w:proofErr w:type="spellEnd"/>
-      <w:r>
-        <w:t xml:space="preserve"> nasıl çalıştığını ve zafiyetlerin nasıl oluştuğunu öğrenin.</w:t>
+        <w:t>Bulunan açıkları anlamak için Joomla’nın nasıl çalıştığını ve zafiyetlerin nasıl oluştuğunu öğrenin.</w:t>
       </w:r>
     </w:p>
     <w:p>
@@ -930,53 +618,23 @@
           <w:numId w:val="4"/>
         </w:numPr>
       </w:pPr>
-      <w:proofErr w:type="spellStart"/>
-      <w:r>
-        <w:t>JoomScan’ı</w:t>
-      </w:r>
-      <w:proofErr w:type="spellEnd"/>
-      <w:r>
-        <w:t xml:space="preserve"> diğer pentest araçları (örneğin </w:t>
-      </w:r>
-      <w:proofErr w:type="spellStart"/>
-      <w:r>
-        <w:t>Nikto</w:t>
-      </w:r>
-      <w:proofErr w:type="spellEnd"/>
-      <w:r>
-        <w:t xml:space="preserve">, </w:t>
-      </w:r>
-      <w:proofErr w:type="spellStart"/>
-      <w:r>
-        <w:t>WPScan</w:t>
-      </w:r>
-      <w:proofErr w:type="spellEnd"/>
-      <w:r>
-        <w:t xml:space="preserve"> gibi) ile kombine kullanarak kapsamlı analiz yapın.</w:t>
-      </w:r>
-    </w:p>
-    <w:p>
-      <w:pPr>
-        <w:rPr>
-          <w:b/>
-          <w:bCs/>
-        </w:rPr>
-      </w:pPr>
-      <w:proofErr w:type="spellStart"/>
-      <w:r>
-        <w:rPr>
-          <w:b/>
-          <w:bCs/>
-        </w:rPr>
-        <w:t>JoomScan</w:t>
-      </w:r>
-      <w:proofErr w:type="spellEnd"/>
-      <w:r>
-        <w:rPr>
-          <w:b/>
-          <w:bCs/>
-        </w:rPr>
-        <w:t xml:space="preserve"> Kullanırken Dikkat Edilmesi Gerekenler</w:t>
+      <w:r>
+        <w:t>JoomScan’ı diğer pentest araçları (örneğin Nikto, WPScan gibi) ile kombine kullanarak kapsamlı analiz yapın.</w:t>
+      </w:r>
+    </w:p>
+    <w:p>
+      <w:pPr>
+        <w:rPr>
+          <w:b/>
+          <w:bCs/>
+        </w:rPr>
+      </w:pPr>
+      <w:r>
+        <w:rPr>
+          <w:b/>
+          <w:bCs/>
+        </w:rPr>
+        <w:t>JoomScan Kullanırken Dikkat Edilmesi Gerekenler</w:t>
       </w:r>
     </w:p>
     <w:p>
@@ -1027,21 +685,8 @@
       <w:pPr>
         <w:ind w:left="360"/>
       </w:pPr>
-      <w:proofErr w:type="spellStart"/>
-      <w:r>
-        <w:t>JoomScan</w:t>
-      </w:r>
-      <w:proofErr w:type="spellEnd"/>
-      <w:r>
-        <w:t xml:space="preserve">, </w:t>
-      </w:r>
-      <w:proofErr w:type="spellStart"/>
-      <w:r>
-        <w:t>Joomla</w:t>
-      </w:r>
-      <w:proofErr w:type="spellEnd"/>
-      <w:r>
-        <w:t xml:space="preserve"> tabanlı web uygulamalarını hızlı ve etkili şekilde analiz etmek için ideal bir araçtır. Hem otomatik tarama hem de detaylı raporlama özellikleriyle, web uygulaması güvenlik testlerinde vazgeçilmezdir.</w:t>
+      <w:r>
+        <w:t>JoomScan, Joomla tabanlı web uygulamalarını hızlı ve etkili şekilde analiz etmek için ideal bir araçtır. Hem otomatik tarama hem de detaylı raporlama özellikleriyle, web uygulaması güvenlik testlerinde vazgeçilmezdir.</w:t>
       </w:r>
     </w:p>
     <w:p/>
@@ -1055,6 +700,7 @@
     </w:p>
     <w:p/>
     <w:sectPr>
+      <w:headerReference w:type="default" r:id="rId12"/>
       <w:pgSz w:w="11906" w:h="16838"/>
       <w:pgMar w:top="1417" w:right="1417" w:bottom="1417" w:left="1417" w:header="708" w:footer="708" w:gutter="0"/>
       <w:cols w:space="708"/>
@@ -1064,8 +710,116 @@
 </w:document>
 </file>
 
+<file path=word/endnotes.xml><?xml version="1.0" encoding="utf-8"?>
+<w:endnotes xmlns:wpc="http://schemas.microsoft.com/office/word/2010/wordprocessingCanvas" xmlns:cx="http://schemas.microsoft.com/office/drawing/2014/chartex" xmlns:mc="http://schemas.openxmlformats.org/markup-compatibility/2006" xmlns:o="urn:schemas-microsoft-com:office:office" xmlns:r="http://schemas.openxmlformats.org/officeDocument/2006/relationships" xmlns:m="http://schemas.openxmlformats.org/officeDocument/2006/math" xmlns:v="urn:schemas-microsoft-com:vml" xmlns:wp14="http://schemas.microsoft.com/office/word/2010/wordprocessingDrawing" xmlns:wp="http://schemas.openxmlformats.org/drawingml/2006/wordprocessingDrawing" xmlns:w10="urn:schemas-microsoft-com:office:word" xmlns:w="http://schemas.openxmlformats.org/wordprocessingml/2006/main" xmlns:w14="http://schemas.microsoft.com/office/word/2010/wordml" xmlns:w15="http://schemas.microsoft.com/office/word/2012/wordml" xmlns:w16se="http://schemas.microsoft.com/office/word/2015/wordml/symex" xmlns:wpg="http://schemas.microsoft.com/office/word/2010/wordprocessingGroup" xmlns:wpi="http://schemas.microsoft.com/office/word/2010/wordprocessingInk" xmlns:wne="http://schemas.microsoft.com/office/word/2006/wordml" xmlns:wps="http://schemas.microsoft.com/office/word/2010/wordprocessingShape" mc:Ignorable="w14 w15 w16se wp14">
+  <w:endnote w:type="separator" w:id="-1">
+    <w:p>
+      <w:pPr>
+        <w:spacing w:after="0" w:line="240" w:lineRule="auto"/>
+      </w:pPr>
+      <w:r>
+        <w:separator/>
+      </w:r>
+    </w:p>
+  </w:endnote>
+  <w:endnote w:type="continuationSeparator" w:id="0">
+    <w:p>
+      <w:pPr>
+        <w:spacing w:after="0" w:line="240" w:lineRule="auto"/>
+      </w:pPr>
+      <w:r>
+        <w:continuationSeparator/>
+      </w:r>
+    </w:p>
+  </w:endnote>
+</w:endnotes>
+</file>
+
+<file path=word/footnotes.xml><?xml version="1.0" encoding="utf-8"?>
+<w:footnotes xmlns:wpc="http://schemas.microsoft.com/office/word/2010/wordprocessingCanvas" xmlns:cx="http://schemas.microsoft.com/office/drawing/2014/chartex" xmlns:mc="http://schemas.openxmlformats.org/markup-compatibility/2006" xmlns:o="urn:schemas-microsoft-com:office:office" xmlns:r="http://schemas.openxmlformats.org/officeDocument/2006/relationships" xmlns:m="http://schemas.openxmlformats.org/officeDocument/2006/math" xmlns:v="urn:schemas-microsoft-com:vml" xmlns:wp14="http://schemas.microsoft.com/office/word/2010/wordprocessingDrawing" xmlns:wp="http://schemas.openxmlformats.org/drawingml/2006/wordprocessingDrawing" xmlns:w10="urn:schemas-microsoft-com:office:word" xmlns:w="http://schemas.openxmlformats.org/wordprocessingml/2006/main" xmlns:w14="http://schemas.microsoft.com/office/word/2010/wordml" xmlns:w15="http://schemas.microsoft.com/office/word/2012/wordml" xmlns:w16se="http://schemas.microsoft.com/office/word/2015/wordml/symex" xmlns:wpg="http://schemas.microsoft.com/office/word/2010/wordprocessingGroup" xmlns:wpi="http://schemas.microsoft.com/office/word/2010/wordprocessingInk" xmlns:wne="http://schemas.microsoft.com/office/word/2006/wordml" xmlns:wps="http://schemas.microsoft.com/office/word/2010/wordprocessingShape" mc:Ignorable="w14 w15 w16se wp14">
+  <w:footnote w:type="separator" w:id="-1">
+    <w:p>
+      <w:pPr>
+        <w:spacing w:after="0" w:line="240" w:lineRule="auto"/>
+      </w:pPr>
+      <w:r>
+        <w:separator/>
+      </w:r>
+    </w:p>
+  </w:footnote>
+  <w:footnote w:type="continuationSeparator" w:id="0">
+    <w:p>
+      <w:pPr>
+        <w:spacing w:after="0" w:line="240" w:lineRule="auto"/>
+      </w:pPr>
+      <w:r>
+        <w:continuationSeparator/>
+      </w:r>
+    </w:p>
+  </w:footnote>
+</w:footnotes>
+</file>
+
+<file path=word/header1.xml><?xml version="1.0" encoding="utf-8"?>
+<w:hdr xmlns:wpc="http://schemas.microsoft.com/office/word/2010/wordprocessingCanvas" xmlns:cx="http://schemas.microsoft.com/office/drawing/2014/chartex" xmlns:mc="http://schemas.openxmlformats.org/markup-compatibility/2006" xmlns:o="urn:schemas-microsoft-com:office:office" xmlns:r="http://schemas.openxmlformats.org/officeDocument/2006/relationships" xmlns:m="http://schemas.openxmlformats.org/officeDocument/2006/math" xmlns:v="urn:schemas-microsoft-com:vml" xmlns:wp14="http://schemas.microsoft.com/office/word/2010/wordprocessingDrawing" xmlns:wp="http://schemas.openxmlformats.org/drawingml/2006/wordprocessingDrawing" xmlns:w10="urn:schemas-microsoft-com:office:word" xmlns:w="http://schemas.openxmlformats.org/wordprocessingml/2006/main" xmlns:w14="http://schemas.microsoft.com/office/word/2010/wordml" xmlns:w15="http://schemas.microsoft.com/office/word/2012/wordml" xmlns:w16se="http://schemas.microsoft.com/office/word/2015/wordml/symex" xmlns:wpg="http://schemas.microsoft.com/office/word/2010/wordprocessingGroup" xmlns:wpi="http://schemas.microsoft.com/office/word/2010/wordprocessingInk" xmlns:wne="http://schemas.microsoft.com/office/word/2006/wordml" xmlns:wps="http://schemas.microsoft.com/office/word/2010/wordprocessingShape" mc:Ignorable="w14 w15 w16se wp14">
+  <w:p>
+    <w:pPr>
+      <w:pStyle w:val="stBilgi"/>
+      <w:jc w:val="right"/>
+    </w:pPr>
+    <w:r>
+      <w:rPr>
+        <w:noProof/>
+        <w:lang w:eastAsia="tr-TR"/>
+      </w:rPr>
+      <w:drawing>
+        <wp:inline distT="0" distB="0" distL="0" distR="0" wp14:anchorId="189DF947" wp14:editId="28F9BAF8">
+          <wp:extent cx="1761905" cy="523810"/>
+          <wp:effectExtent l="0" t="0" r="0" b="0"/>
+          <wp:docPr id="1" name="Resim 1"/>
+          <wp:cNvGraphicFramePr>
+            <a:graphicFrameLocks xmlns:a="http://schemas.openxmlformats.org/drawingml/2006/main" noChangeAspect="1"/>
+          </wp:cNvGraphicFramePr>
+          <a:graphic xmlns:a="http://schemas.openxmlformats.org/drawingml/2006/main">
+            <a:graphicData uri="http://schemas.openxmlformats.org/drawingml/2006/picture">
+              <pic:pic xmlns:pic="http://schemas.openxmlformats.org/drawingml/2006/picture">
+                <pic:nvPicPr>
+                  <pic:cNvPr id="1" name=" (1).png"/>
+                  <pic:cNvPicPr/>
+                </pic:nvPicPr>
+                <pic:blipFill>
+                  <a:blip r:embed="rId1">
+                    <a:extLst>
+                      <a:ext uri="{28A0092B-C50C-407E-A947-70E740481C1C}">
+                        <a14:useLocalDpi xmlns:a14="http://schemas.microsoft.com/office/drawing/2010/main" val="0"/>
+                      </a:ext>
+                    </a:extLst>
+                  </a:blip>
+                  <a:stretch>
+                    <a:fillRect/>
+                  </a:stretch>
+                </pic:blipFill>
+                <pic:spPr>
+                  <a:xfrm>
+                    <a:off x="0" y="0"/>
+                    <a:ext cx="1761905" cy="523810"/>
+                  </a:xfrm>
+                  <a:prstGeom prst="rect">
+                    <a:avLst/>
+                  </a:prstGeom>
+                </pic:spPr>
+              </pic:pic>
+            </a:graphicData>
+          </a:graphic>
+        </wp:inline>
+      </w:drawing>
+    </w:r>
+  </w:p>
+</w:hdr>
+</file>
+
 <file path=word/numbering.xml><?xml version="1.0" encoding="utf-8"?>
-<w:numbering xmlns:wpc="http://schemas.microsoft.com/office/word/2010/wordprocessingCanvas" xmlns:cx="http://schemas.microsoft.com/office/drawing/2014/chartex" xmlns:cx1="http://schemas.microsoft.com/office/drawing/2015/9/8/chartex" xmlns:cx2="http://schemas.microsoft.com/office/drawing/2015/10/21/chartex" xmlns:cx3="http://schemas.microsoft.com/office/drawing/2016/5/9/chartex" xmlns:cx4="http://schemas.microsoft.com/office/drawing/2016/5/10/chartex" xmlns:cx5="http://schemas.microsoft.com/office/drawing/2016/5/11/chartex" xmlns:cx6="http://schemas.microsoft.com/office/drawing/2016/5/12/chartex" xmlns:cx7="http://schemas.microsoft.com/office/drawing/2016/5/13/chartex" xmlns:cx8="http://schemas.microsoft.com/office/drawing/2016/5/14/chartex" xmlns:mc="http://schemas.openxmlformats.org/markup-compatibility/2006" xmlns:aink="http://schemas.microsoft.com/office/drawing/2016/ink" xmlns:am3d="http://schemas.microsoft.com/office/drawing/2017/model3d" xmlns:o="urn:schemas-microsoft-com:office:office" xmlns:oel="http://schemas.microsoft.com/office/2019/extlst" xmlns:r="http://schemas.openxmlformats.org/officeDocument/2006/relationships" xmlns:m="http://schemas.openxmlformats.org/officeDocument/2006/math" xmlns:v="urn:schemas-microsoft-com:vml" xmlns:wp14="http://schemas.microsoft.com/office/word/2010/wordprocessingDrawing" xmlns:wp="http://schemas.openxmlformats.org/drawingml/2006/wordprocessingDrawing" xmlns:w10="urn:schemas-microsoft-com:office:word" xmlns:w="http://schemas.openxmlformats.org/wordprocessingml/2006/main" xmlns:w14="http://schemas.microsoft.com/office/word/2010/wordml" xmlns:w15="http://schemas.microsoft.com/office/word/2012/wordml" xmlns:w16cex="http://schemas.microsoft.com/office/word/2018/wordml/cex" xmlns:w16cid="http://schemas.microsoft.com/office/word/2016/wordml/cid" xmlns:w16="http://schemas.microsoft.com/office/word/2018/wordml" xmlns:w16du="http://schemas.microsoft.com/office/word/2023/wordml/word16du" xmlns:w16sdtdh="http://schemas.microsoft.com/office/word/2020/wordml/sdtdatahash" xmlns:w16sdtfl="http://schemas.microsoft.com/office/word/2024/wordml/sdtformatlock" xmlns:w16se="http://schemas.microsoft.com/office/word/2015/wordml/symex" xmlns:wpg="http://schemas.microsoft.com/office/word/2010/wordprocessingGroup" xmlns:wpi="http://schemas.microsoft.com/office/word/2010/wordprocessingInk" xmlns:wne="http://schemas.microsoft.com/office/word/2006/wordml" xmlns:wps="http://schemas.microsoft.com/office/word/2010/wordprocessingShape" mc:Ignorable="w14 w15 w16se w16cid w16 w16cex w16sdtdh w16sdtfl w16du wp14">
+<w:numbering xmlns:wpc="http://schemas.microsoft.com/office/word/2010/wordprocessingCanvas" xmlns:cx="http://schemas.microsoft.com/office/drawing/2014/chartex" xmlns:mc="http://schemas.openxmlformats.org/markup-compatibility/2006" xmlns:o="urn:schemas-microsoft-com:office:office" xmlns:r="http://schemas.openxmlformats.org/officeDocument/2006/relationships" xmlns:m="http://schemas.openxmlformats.org/officeDocument/2006/math" xmlns:v="urn:schemas-microsoft-com:vml" xmlns:wp14="http://schemas.microsoft.com/office/word/2010/wordprocessingDrawing" xmlns:wp="http://schemas.openxmlformats.org/drawingml/2006/wordprocessingDrawing" xmlns:w10="urn:schemas-microsoft-com:office:word" xmlns:w="http://schemas.openxmlformats.org/wordprocessingml/2006/main" xmlns:w14="http://schemas.microsoft.com/office/word/2010/wordml" xmlns:w15="http://schemas.microsoft.com/office/word/2012/wordml" xmlns:w16se="http://schemas.microsoft.com/office/word/2015/wordml/symex" xmlns:wpg="http://schemas.microsoft.com/office/word/2010/wordprocessingGroup" xmlns:wpi="http://schemas.microsoft.com/office/word/2010/wordprocessingInk" xmlns:wne="http://schemas.microsoft.com/office/word/2006/wordml" xmlns:wps="http://schemas.microsoft.com/office/word/2010/wordprocessingShape" mc:Ignorable="w14 w15 w16se wp14">
   <w:abstractNum w:abstractNumId="0" w15:restartNumberingAfterBreak="0">
     <w:nsid w:val="12823B89"/>
     <w:multiLevelType w:val="multilevel"/>
@@ -1811,26 +1565,26 @@
       </w:rPr>
     </w:lvl>
   </w:abstractNum>
-  <w:num w:numId="1" w16cid:durableId="1045519376">
+  <w:num w:numId="1">
     <w:abstractNumId w:val="4"/>
   </w:num>
-  <w:num w:numId="2" w16cid:durableId="1328630718">
+  <w:num w:numId="2">
     <w:abstractNumId w:val="0"/>
   </w:num>
-  <w:num w:numId="3" w16cid:durableId="1161702251">
+  <w:num w:numId="3">
     <w:abstractNumId w:val="2"/>
   </w:num>
-  <w:num w:numId="4" w16cid:durableId="1752968786">
+  <w:num w:numId="4">
     <w:abstractNumId w:val="3"/>
   </w:num>
-  <w:num w:numId="5" w16cid:durableId="1340237186">
+  <w:num w:numId="5">
     <w:abstractNumId w:val="1"/>
   </w:num>
 </w:numbering>
 </file>
 
 <file path=word/styles.xml><?xml version="1.0" encoding="utf-8"?>
-<w:styles xmlns:mc="http://schemas.openxmlformats.org/markup-compatibility/2006" xmlns:r="http://schemas.openxmlformats.org/officeDocument/2006/relationships" xmlns:w="http://schemas.openxmlformats.org/wordprocessingml/2006/main" xmlns:w14="http://schemas.microsoft.com/office/word/2010/wordml" xmlns:w15="http://schemas.microsoft.com/office/word/2012/wordml" xmlns:w16cex="http://schemas.microsoft.com/office/word/2018/wordml/cex" xmlns:w16cid="http://schemas.microsoft.com/office/word/2016/wordml/cid" xmlns:w16="http://schemas.microsoft.com/office/word/2018/wordml" xmlns:w16du="http://schemas.microsoft.com/office/word/2023/wordml/word16du" xmlns:w16sdtdh="http://schemas.microsoft.com/office/word/2020/wordml/sdtdatahash" xmlns:w16sdtfl="http://schemas.microsoft.com/office/word/2024/wordml/sdtformatlock" xmlns:w16se="http://schemas.microsoft.com/office/word/2015/wordml/symex" mc:Ignorable="w14 w15 w16se w16cid w16 w16cex w16sdtdh w16sdtfl w16du">
+<w:styles xmlns:mc="http://schemas.openxmlformats.org/markup-compatibility/2006" xmlns:r="http://schemas.openxmlformats.org/officeDocument/2006/relationships" xmlns:w="http://schemas.openxmlformats.org/wordprocessingml/2006/main" xmlns:w14="http://schemas.microsoft.com/office/word/2010/wordml" xmlns:w15="http://schemas.microsoft.com/office/word/2012/wordml" xmlns:w16se="http://schemas.microsoft.com/office/word/2015/wordml/symex" mc:Ignorable="w14 w15 w16se">
   <w:docDefaults>
     <w:rPrDefault>
       <w:rPr>
@@ -1848,7 +1602,7 @@
       </w:pPr>
     </w:pPrDefault>
   </w:docDefaults>
-  <w:latentStyles w:defLockedState="0" w:defUIPriority="99" w:defSemiHidden="0" w:defUnhideWhenUsed="0" w:defQFormat="0" w:count="376">
+  <w:latentStyles w:defLockedState="0" w:defUIPriority="99" w:defSemiHidden="0" w:defUnhideWhenUsed="0" w:defQFormat="0" w:count="371">
     <w:lsdException w:name="Normal" w:uiPriority="0" w:qFormat="1"/>
     <w:lsdException w:name="heading 1" w:uiPriority="9" w:qFormat="1"/>
     <w:lsdException w:name="heading 2" w:semiHidden="1" w:uiPriority="9" w:unhideWhenUsed="1" w:qFormat="1"/>
@@ -2220,11 +1974,6 @@
     <w:lsdException w:name="List Table 5 Dark Accent 6" w:uiPriority="50"/>
     <w:lsdException w:name="List Table 6 Colorful Accent 6" w:uiPriority="51"/>
     <w:lsdException w:name="List Table 7 Colorful Accent 6" w:uiPriority="52"/>
-    <w:lsdException w:name="Mention" w:semiHidden="1" w:unhideWhenUsed="1"/>
-    <w:lsdException w:name="Smart Hyperlink" w:semiHidden="1" w:unhideWhenUsed="1"/>
-    <w:lsdException w:name="Hashtag" w:semiHidden="1" w:unhideWhenUsed="1"/>
-    <w:lsdException w:name="Unresolved Mention" w:semiHidden="1" w:unhideWhenUsed="1"/>
-    <w:lsdException w:name="Smart Link" w:semiHidden="1" w:unhideWhenUsed="1"/>
   </w:latentStyles>
   <w:style w:type="paragraph" w:default="1" w:styleId="Normal">
     <w:name w:val="Normal"/>
@@ -2757,7 +2506,7 @@
       <w:u w:val="single"/>
     </w:rPr>
   </w:style>
-  <w:style w:type="character" w:styleId="zmlenmeyenBahsetme">
+  <w:style w:type="character" w:customStyle="1" w:styleId="UnresolvedMention">
     <w:name w:val="Unresolved Mention"/>
     <w:basedOn w:val="VarsaylanParagrafYazTipi"/>
     <w:uiPriority w:val="99"/>
@@ -2768,6 +2517,50 @@
       <w:color w:val="605E5C"/>
       <w:shd w:val="clear" w:color="auto" w:fill="E1DFDD"/>
     </w:rPr>
+  </w:style>
+  <w:style w:type="paragraph" w:styleId="stBilgi">
+    <w:name w:val="header"/>
+    <w:basedOn w:val="Normal"/>
+    <w:link w:val="stBilgiChar"/>
+    <w:uiPriority w:val="99"/>
+    <w:unhideWhenUsed/>
+    <w:rsid w:val="000D2928"/>
+    <w:pPr>
+      <w:tabs>
+        <w:tab w:val="center" w:pos="4536"/>
+        <w:tab w:val="right" w:pos="9072"/>
+      </w:tabs>
+      <w:spacing w:after="0" w:line="240" w:lineRule="auto"/>
+    </w:pPr>
+  </w:style>
+  <w:style w:type="character" w:customStyle="1" w:styleId="stBilgiChar">
+    <w:name w:val="Üst Bilgi Char"/>
+    <w:basedOn w:val="VarsaylanParagrafYazTipi"/>
+    <w:link w:val="stBilgi"/>
+    <w:uiPriority w:val="99"/>
+    <w:rsid w:val="000D2928"/>
+  </w:style>
+  <w:style w:type="paragraph" w:styleId="AltBilgi">
+    <w:name w:val="footer"/>
+    <w:basedOn w:val="Normal"/>
+    <w:link w:val="AltBilgiChar"/>
+    <w:uiPriority w:val="99"/>
+    <w:unhideWhenUsed/>
+    <w:rsid w:val="000D2928"/>
+    <w:pPr>
+      <w:tabs>
+        <w:tab w:val="center" w:pos="4536"/>
+        <w:tab w:val="right" w:pos="9072"/>
+      </w:tabs>
+      <w:spacing w:after="0" w:line="240" w:lineRule="auto"/>
+    </w:pPr>
+  </w:style>
+  <w:style w:type="character" w:customStyle="1" w:styleId="AltBilgiChar">
+    <w:name w:val="Alt Bilgi Char"/>
+    <w:basedOn w:val="VarsaylanParagrafYazTipi"/>
+    <w:link w:val="AltBilgi"/>
+    <w:uiPriority w:val="99"/>
+    <w:rsid w:val="000D2928"/>
   </w:style>
 </w:styles>
 </file>

--- a/4. Web Uygulama Tarayıcısı/JoomScan.docx
+++ b/4. Web Uygulama Tarayıcısı/JoomScan.docx
@@ -768,33 +768,22 @@
       <w:jc w:val="right"/>
     </w:pPr>
     <w:r>
-      <w:rPr>
-        <w:noProof/>
-        <w:lang w:eastAsia="tr-TR"/>
-      </w:rPr>
       <w:drawing>
-        <wp:inline distT="0" distB="0" distL="0" distR="0" wp14:anchorId="189DF947" wp14:editId="28F9BAF8">
-          <wp:extent cx="1761905" cy="523810"/>
-          <wp:effectExtent l="0" t="0" r="0" b="0"/>
-          <wp:docPr id="1" name="Resim 1"/>
+        <wp:inline xmlns:a="http://schemas.openxmlformats.org/drawingml/2006/main" xmlns:pic="http://schemas.openxmlformats.org/drawingml/2006/picture">
+          <wp:extent cx="1097280" cy="274320"/>
+          <wp:docPr id="1" name="Picture 1"/>
           <wp:cNvGraphicFramePr>
-            <a:graphicFrameLocks xmlns:a="http://schemas.openxmlformats.org/drawingml/2006/main" noChangeAspect="1"/>
+            <a:graphicFrameLocks noChangeAspect="1"/>
           </wp:cNvGraphicFramePr>
-          <a:graphic xmlns:a="http://schemas.openxmlformats.org/drawingml/2006/main">
+          <a:graphic>
             <a:graphicData uri="http://schemas.openxmlformats.org/drawingml/2006/picture">
-              <pic:pic xmlns:pic="http://schemas.openxmlformats.org/drawingml/2006/picture">
+              <pic:pic>
                 <pic:nvPicPr>
-                  <pic:cNvPr id="1" name=" (1).png"/>
+                  <pic:cNvPr id="0" name="logo.jpg"/>
                   <pic:cNvPicPr/>
                 </pic:nvPicPr>
                 <pic:blipFill>
-                  <a:blip r:embed="rId1">
-                    <a:extLst>
-                      <a:ext uri="{28A0092B-C50C-407E-A947-70E740481C1C}">
-                        <a14:useLocalDpi xmlns:a14="http://schemas.microsoft.com/office/drawing/2010/main" val="0"/>
-                      </a:ext>
-                    </a:extLst>
-                  </a:blip>
+                  <a:blip r:embed="rId2"/>
                   <a:stretch>
                     <a:fillRect/>
                   </a:stretch>
@@ -802,11 +791,9 @@
                 <pic:spPr>
                   <a:xfrm>
                     <a:off x="0" y="0"/>
-                    <a:ext cx="1761905" cy="523810"/>
+                    <a:ext cx="1097280" cy="274320"/>
                   </a:xfrm>
-                  <a:prstGeom prst="rect">
-                    <a:avLst/>
-                  </a:prstGeom>
+                  <a:prstGeom prst="rect"/>
                 </pic:spPr>
               </pic:pic>
             </a:graphicData>
